--- a/face/分布式/分布式锁.docx
+++ b/face/分布式/分布式锁.docx
@@ -2,6 +2,34 @@
 <file path=word/document.xml><?xml version="1.0" encoding="utf-8"?>
 <w:document xmlns:wpc="http://schemas.microsoft.com/office/word/2010/wordprocessingCanvas" xmlns:mc="http://schemas.openxmlformats.org/markup-compatibility/2006" xmlns:o="urn:schemas-microsoft-com:office:office" xmlns:r="http://schemas.openxmlformats.org/officeDocument/2006/relationships" xmlns:m="http://schemas.openxmlformats.org/officeDocument/2006/math" xmlns:v="urn:schemas-microsoft-com:vml" xmlns:wp14="http://schemas.microsoft.com/office/word/2010/wordprocessingDrawing" xmlns:wp="http://schemas.openxmlformats.org/drawingml/2006/wordprocessingDrawing" xmlns:w="http://schemas.openxmlformats.org/wordprocessingml/2006/main" xmlns:w14="http://schemas.microsoft.com/office/word/2010/wordml" xmlns:w10="urn:schemas-microsoft-com:office:word" xmlns:w15="http://schemas.microsoft.com/office/word/2012/wordml" xmlns:wpg="http://schemas.microsoft.com/office/word/2010/wordprocessingGroup" xmlns:wpi="http://schemas.microsoft.com/office/word/2010/wordprocessingInk" xmlns:wne="http://schemas.microsoft.com/office/word/2006/wordml" xmlns:wps="http://schemas.microsoft.com/office/word/2010/wordprocessingShape" xmlns:wpsCustomData="http://www.wps.cn/officeDocument/2013/wpsCustomData" mc:Ignorable="w14 w15 wp14">
   <w:body>
+    <w:p>
+      <w:pPr>
+        <w:spacing w:line="220" w:lineRule="atLeast"/>
+        <w:rPr>
+          <w:rFonts w:hint="eastAsia" w:ascii="微软雅黑" w:hAnsi="微软雅黑" w:eastAsia="微软雅黑" w:cs="微软雅黑"/>
+          <w:sz w:val="22"/>
+          <w:szCs w:val="22"/>
+        </w:rPr>
+      </w:pPr>
+      <w:r>
+        <w:rPr>
+          <w:rFonts w:hint="eastAsia" w:ascii="微软雅黑" w:hAnsi="微软雅黑" w:eastAsia="微软雅黑" w:cs="微软雅黑"/>
+          <w:sz w:val="22"/>
+          <w:szCs w:val="22"/>
+        </w:rPr>
+        <w:t>zookeeper可靠性比redis强太多，只是效率低了点，如果并发量不是特别大，追求可靠性，首选zookeeper。为了效率，则首选redis实现。</w:t>
+      </w:r>
+    </w:p>
+    <w:p>
+      <w:pPr>
+        <w:spacing w:line="220" w:lineRule="atLeast"/>
+        <w:rPr>
+          <w:rFonts w:hint="eastAsia" w:ascii="楷体" w:hAnsi="楷体" w:eastAsia="楷体"/>
+          <w:sz w:val="32"/>
+          <w:szCs w:val="32"/>
+        </w:rPr>
+      </w:pPr>
+    </w:p>
     <w:p>
       <w:pPr>
         <w:spacing w:line="220" w:lineRule="atLeast"/>
@@ -121,16 +149,7 @@
           <w:szCs w:val="16"/>
           <w:lang w:val="en-US" w:eastAsia="zh-CN"/>
         </w:rPr>
-        <w:t>这个key</w:t>
-      </w:r>
-      <w:r>
-        <w:rPr>
-          <w:rFonts w:hint="eastAsia" w:ascii="微软雅黑" w:hAnsi="微软雅黑" w:eastAsia="微软雅黑" w:cs="微软雅黑"/>
-          <w:sz w:val="16"/>
-          <w:szCs w:val="16"/>
-          <w:lang w:val="en-US" w:eastAsia="zh-CN"/>
-        </w:rPr>
-        <w:t>成功，则</w:t>
+        <w:t>这个key成功，则</w:t>
       </w:r>
       <w:r>
         <w:rPr>
@@ -414,8 +433,6 @@
           <w:lang w:eastAsia="zh-CN"/>
         </w:rPr>
       </w:pPr>
-      <w:bookmarkStart w:id="0" w:name="_GoBack"/>
-      <w:bookmarkEnd w:id="0"/>
     </w:p>
     <w:p>
       <w:pPr>
@@ -488,7 +505,7 @@
           <w:shd w:val="clear" w:fill="FFFFFF"/>
           <w:lang w:val="en-US" w:eastAsia="zh-CN"/>
         </w:rPr>
-        <w:t>可用性更好，但是性能上不如redis分布式锁。原理如下：</w:t>
+        <w:t>可用性更好，但是性能上不如redis分布式锁。ZK中创建和删除节点只能通过Leader服务器来执行，然后将数据同步到所有的Follower机器上。原理如下：</w:t>
       </w:r>
     </w:p>
     <w:p>
@@ -767,6 +784,7 @@
     <w:p>
       <w:pPr>
         <w:numPr>
+          <w:ilvl w:val="0"/>
           <w:numId w:val="0"/>
         </w:numPr>
         <w:spacing w:line="220" w:lineRule="atLeast"/>
@@ -823,7 +841,23 @@
           <w:shd w:val="clear" w:fill="FFFFFF"/>
           <w:lang w:val="en-US" w:eastAsia="zh-CN"/>
         </w:rPr>
-        <w:t>不能承载高并发请求。而redis可以</w:t>
+        <w:t>不能承载高并发请求（每次在创建锁和释放锁的过程中，都要动态创建、销毁节点）。</w:t>
+      </w:r>
+      <w:bookmarkStart w:id="0" w:name="_GoBack"/>
+      <w:bookmarkEnd w:id="0"/>
+      <w:r>
+        <w:rPr>
+          <w:rFonts w:hint="eastAsia" w:ascii="微软雅黑" w:hAnsi="微软雅黑" w:cs="微软雅黑"/>
+          <w:i w:val="0"/>
+          <w:caps w:val="0"/>
+          <w:color w:val="1C1F21"/>
+          <w:spacing w:val="0"/>
+          <w:sz w:val="16"/>
+          <w:szCs w:val="16"/>
+          <w:shd w:val="clear" w:fill="FFFFFF"/>
+          <w:lang w:val="en-US" w:eastAsia="zh-CN"/>
+        </w:rPr>
+        <w:t>而redis可以</w:t>
       </w:r>
     </w:p>
     <w:sectPr>
@@ -956,7 +990,7 @@
     <w:lsdException w:qFormat="1" w:unhideWhenUsed="0" w:uiPriority="10" w:semiHidden="0" w:name="Title"/>
     <w:lsdException w:uiPriority="99" w:name="Closing"/>
     <w:lsdException w:uiPriority="99" w:name="Signature"/>
-    <w:lsdException w:uiPriority="1" w:name="Default Paragraph Font"/>
+    <w:lsdException w:qFormat="1" w:uiPriority="1" w:name="Default Paragraph Font"/>
     <w:lsdException w:uiPriority="99" w:name="Body Text"/>
     <w:lsdException w:uiPriority="99" w:name="Body Text Indent"/>
     <w:lsdException w:uiPriority="99" w:name="List Continue"/>
@@ -1161,6 +1195,7 @@
     <w:name w:val="Default Paragraph Font"/>
     <w:semiHidden/>
     <w:unhideWhenUsed/>
+    <w:qFormat/>
     <w:uiPriority w:val="1"/>
   </w:style>
   <w:style w:type="table" w:default="1" w:styleId="3">
